--- a/app/templates/resume.docx
+++ b/app/templates/resume.docx
@@ -53,37 +53,12 @@
             <w:pPr>
               <w:jc w:val="center"/>
             </w:pPr>
-            <w:proofErr w:type="gramStart"/>
             <w:r>
               <w:rPr>
                 <w:b/>
                 <w:sz w:val="24"/>
               </w:rPr>
-              <w:t xml:space="preserve">{{ </w:t>
-            </w:r>
-            <w:proofErr w:type="spellStart"/>
-            <w:r>
-              <w:rPr>
-                <w:b/>
-                <w:sz w:val="24"/>
-              </w:rPr>
-              <w:t>full</w:t>
-            </w:r>
-            <w:proofErr w:type="gramEnd"/>
-            <w:r>
-              <w:rPr>
-                <w:b/>
-                <w:sz w:val="24"/>
-              </w:rPr>
-              <w:t>_name</w:t>
-            </w:r>
-            <w:proofErr w:type="spellEnd"/>
-            <w:r>
-              <w:rPr>
-                <w:b/>
-                <w:sz w:val="24"/>
-              </w:rPr>
-              <w:t xml:space="preserve"> }}</w:t>
+              <w:t>{{ full_name }}</w:t>
             </w:r>
           </w:p>
         </w:tc>
@@ -107,47 +82,11 @@
                 <w:sz w:val="24"/>
               </w:rPr>
             </w:pPr>
-            <w:proofErr w:type="gramStart"/>
             <w:r>
               <w:rPr>
                 <w:sz w:val="24"/>
               </w:rPr>
-              <w:t xml:space="preserve">{{ </w:t>
-            </w:r>
-            <w:proofErr w:type="spellStart"/>
-            <w:r>
-              <w:rPr>
-                <w:sz w:val="24"/>
-              </w:rPr>
-              <w:t>current</w:t>
-            </w:r>
-            <w:proofErr w:type="gramEnd"/>
-            <w:r>
-              <w:rPr>
-                <w:sz w:val="24"/>
-              </w:rPr>
-              <w:t>_position_</w:t>
-            </w:r>
-            <w:proofErr w:type="gramStart"/>
-            <w:r>
-              <w:rPr>
-                <w:sz w:val="24"/>
-              </w:rPr>
-              <w:t>date</w:t>
-            </w:r>
-            <w:proofErr w:type="spellEnd"/>
-            <w:r>
-              <w:rPr>
-                <w:sz w:val="24"/>
-              </w:rPr>
-              <w:t xml:space="preserve"> }</w:t>
-            </w:r>
-            <w:proofErr w:type="gramEnd"/>
-            <w:r>
-              <w:rPr>
-                <w:sz w:val="24"/>
-              </w:rPr>
-              <w:t>}</w:t>
+              <w:t>{{ current_position_date }}</w:t>
             </w:r>
             <w:r>
               <w:rPr>
@@ -155,47 +94,11 @@
               </w:rPr>
               <w:t xml:space="preserve"> </w:t>
             </w:r>
-            <w:proofErr w:type="gramStart"/>
             <w:r>
               <w:rPr>
                 <w:sz w:val="24"/>
               </w:rPr>
-              <w:t xml:space="preserve">{{ </w:t>
-            </w:r>
-            <w:proofErr w:type="spellStart"/>
-            <w:r>
-              <w:rPr>
-                <w:sz w:val="24"/>
-              </w:rPr>
-              <w:t>current</w:t>
-            </w:r>
-            <w:proofErr w:type="gramEnd"/>
-            <w:r>
-              <w:rPr>
-                <w:sz w:val="24"/>
-              </w:rPr>
-              <w:t>_position_</w:t>
-            </w:r>
-            <w:proofErr w:type="gramStart"/>
-            <w:r>
-              <w:rPr>
-                <w:sz w:val="24"/>
-              </w:rPr>
-              <w:t>full</w:t>
-            </w:r>
-            <w:proofErr w:type="spellEnd"/>
-            <w:r>
-              <w:rPr>
-                <w:sz w:val="24"/>
-              </w:rPr>
-              <w:t xml:space="preserve"> }</w:t>
-            </w:r>
-            <w:proofErr w:type="gramEnd"/>
-            <w:r>
-              <w:rPr>
-                <w:sz w:val="24"/>
-              </w:rPr>
-              <w:t>}</w:t>
+              <w:t>{{ current_position_full }}</w:t>
             </w:r>
           </w:p>
           <w:p>
@@ -229,46 +132,12 @@
             <w:tcW w:w="5269" w:type="dxa"/>
           </w:tcPr>
           <w:p>
-            <w:proofErr w:type="spellStart"/>
-            <w:proofErr w:type="gramStart"/>
             <w:r>
               <w:rPr>
                 <w:b/>
                 <w:sz w:val="24"/>
               </w:rPr>
-              <w:t>Tug‘</w:t>
-            </w:r>
-            <w:proofErr w:type="gramEnd"/>
-            <w:r>
-              <w:rPr>
-                <w:b/>
-                <w:sz w:val="24"/>
-              </w:rPr>
-              <w:t>ilgan</w:t>
-            </w:r>
-            <w:proofErr w:type="spellEnd"/>
-            <w:r>
-              <w:rPr>
-                <w:b/>
-                <w:sz w:val="24"/>
-              </w:rPr>
-              <w:t xml:space="preserve"> </w:t>
-            </w:r>
-            <w:proofErr w:type="spellStart"/>
-            <w:r>
-              <w:rPr>
-                <w:b/>
-                <w:sz w:val="24"/>
-              </w:rPr>
-              <w:t>yili</w:t>
-            </w:r>
-            <w:proofErr w:type="spellEnd"/>
-            <w:r>
-              <w:rPr>
-                <w:b/>
-                <w:sz w:val="24"/>
-              </w:rPr>
-              <w:t>:</w:t>
+              <w:t>Tug‘ilgan yili:</w:t>
             </w:r>
             <w:r>
               <w:rPr>
@@ -283,33 +152,11 @@
               </w:rPr>
               <w:t xml:space="preserve"> </w:t>
             </w:r>
-            <w:proofErr w:type="gramStart"/>
             <w:r>
               <w:rPr>
                 <w:sz w:val="24"/>
               </w:rPr>
-              <w:t xml:space="preserve">{{ </w:t>
-            </w:r>
-            <w:proofErr w:type="spellStart"/>
-            <w:r>
-              <w:rPr>
-                <w:sz w:val="24"/>
-              </w:rPr>
-              <w:t>birth</w:t>
-            </w:r>
-            <w:proofErr w:type="gramEnd"/>
-            <w:r>
-              <w:rPr>
-                <w:sz w:val="24"/>
-              </w:rPr>
-              <w:t>_date</w:t>
-            </w:r>
-            <w:proofErr w:type="spellEnd"/>
-            <w:r>
-              <w:rPr>
-                <w:sz w:val="24"/>
-              </w:rPr>
-              <w:t xml:space="preserve"> }}</w:t>
+              <w:t>{{ birth_date }}</w:t>
             </w:r>
           </w:p>
         </w:tc>
@@ -318,46 +165,12 @@
             <w:tcW w:w="5269" w:type="dxa"/>
           </w:tcPr>
           <w:p>
-            <w:proofErr w:type="spellStart"/>
-            <w:proofErr w:type="gramStart"/>
             <w:r>
               <w:rPr>
                 <w:b/>
                 <w:sz w:val="24"/>
               </w:rPr>
-              <w:t>Tug‘</w:t>
-            </w:r>
-            <w:proofErr w:type="gramEnd"/>
-            <w:r>
-              <w:rPr>
-                <w:b/>
-                <w:sz w:val="24"/>
-              </w:rPr>
-              <w:t>ilgan</w:t>
-            </w:r>
-            <w:proofErr w:type="spellEnd"/>
-            <w:r>
-              <w:rPr>
-                <w:b/>
-                <w:sz w:val="24"/>
-              </w:rPr>
-              <w:t xml:space="preserve"> </w:t>
-            </w:r>
-            <w:proofErr w:type="spellStart"/>
-            <w:r>
-              <w:rPr>
-                <w:b/>
-                <w:sz w:val="24"/>
-              </w:rPr>
-              <w:t>joyi</w:t>
-            </w:r>
-            <w:proofErr w:type="spellEnd"/>
-            <w:r>
-              <w:rPr>
-                <w:b/>
-                <w:sz w:val="24"/>
-              </w:rPr>
-              <w:t>:</w:t>
+              <w:t>Tug‘ilgan joyi:</w:t>
             </w:r>
             <w:r>
               <w:rPr>
@@ -372,33 +185,11 @@
               </w:rPr>
               <w:t xml:space="preserve"> </w:t>
             </w:r>
-            <w:proofErr w:type="gramStart"/>
             <w:r>
               <w:rPr>
                 <w:sz w:val="24"/>
               </w:rPr>
-              <w:t xml:space="preserve">{{ </w:t>
-            </w:r>
-            <w:proofErr w:type="spellStart"/>
-            <w:r>
-              <w:rPr>
-                <w:sz w:val="24"/>
-              </w:rPr>
-              <w:t>birth</w:t>
-            </w:r>
-            <w:proofErr w:type="gramEnd"/>
-            <w:r>
-              <w:rPr>
-                <w:sz w:val="24"/>
-              </w:rPr>
-              <w:t>_place</w:t>
-            </w:r>
-            <w:proofErr w:type="spellEnd"/>
-            <w:r>
-              <w:rPr>
-                <w:sz w:val="24"/>
-              </w:rPr>
-              <w:t xml:space="preserve"> }}</w:t>
+              <w:t>{{ birth_place }}</w:t>
             </w:r>
           </w:p>
         </w:tc>
@@ -409,21 +200,12 @@
             <w:tcW w:w="5269" w:type="dxa"/>
           </w:tcPr>
           <w:p>
-            <w:proofErr w:type="spellStart"/>
             <w:r>
               <w:rPr>
                 <w:b/>
                 <w:sz w:val="24"/>
               </w:rPr>
-              <w:t>Millati</w:t>
-            </w:r>
-            <w:proofErr w:type="spellEnd"/>
-            <w:r>
-              <w:rPr>
-                <w:b/>
-                <w:sz w:val="24"/>
-              </w:rPr>
-              <w:t>:</w:t>
+              <w:t>Millati:</w:t>
             </w:r>
             <w:r>
               <w:rPr>
@@ -438,19 +220,11 @@
               </w:rPr>
               <w:t xml:space="preserve"> </w:t>
             </w:r>
-            <w:proofErr w:type="gramStart"/>
             <w:r>
               <w:rPr>
                 <w:sz w:val="24"/>
               </w:rPr>
-              <w:t>{{ nationality</w:t>
-            </w:r>
-            <w:proofErr w:type="gramEnd"/>
-            <w:r>
-              <w:rPr>
-                <w:sz w:val="24"/>
-              </w:rPr>
-              <w:t xml:space="preserve"> }}</w:t>
+              <w:t>{{ nationality }}</w:t>
             </w:r>
           </w:p>
         </w:tc>
@@ -459,21 +233,12 @@
             <w:tcW w:w="5269" w:type="dxa"/>
           </w:tcPr>
           <w:p>
-            <w:proofErr w:type="spellStart"/>
             <w:r>
               <w:rPr>
                 <w:b/>
                 <w:sz w:val="24"/>
               </w:rPr>
-              <w:t>Partiyaviyligi</w:t>
-            </w:r>
-            <w:proofErr w:type="spellEnd"/>
-            <w:r>
-              <w:rPr>
-                <w:b/>
-                <w:sz w:val="24"/>
-              </w:rPr>
-              <w:t>:</w:t>
+              <w:t>Partiyaviyligi:</w:t>
             </w:r>
             <w:r>
               <w:rPr>
@@ -488,33 +253,11 @@
               </w:rPr>
               <w:t xml:space="preserve"> </w:t>
             </w:r>
-            <w:proofErr w:type="gramStart"/>
             <w:r>
               <w:rPr>
                 <w:sz w:val="24"/>
               </w:rPr>
-              <w:t xml:space="preserve">{{ </w:t>
-            </w:r>
-            <w:proofErr w:type="spellStart"/>
-            <w:r>
-              <w:rPr>
-                <w:sz w:val="24"/>
-              </w:rPr>
-              <w:t>party</w:t>
-            </w:r>
-            <w:proofErr w:type="gramEnd"/>
-            <w:r>
-              <w:rPr>
-                <w:sz w:val="24"/>
-              </w:rPr>
-              <w:t>_membership</w:t>
-            </w:r>
-            <w:proofErr w:type="spellEnd"/>
-            <w:r>
-              <w:rPr>
-                <w:sz w:val="24"/>
-              </w:rPr>
-              <w:t xml:space="preserve"> }}</w:t>
+              <w:t>{{ party_membership }}</w:t>
             </w:r>
           </w:p>
         </w:tc>
@@ -525,21 +268,12 @@
             <w:tcW w:w="5269" w:type="dxa"/>
           </w:tcPr>
           <w:p>
-            <w:proofErr w:type="spellStart"/>
             <w:r>
               <w:rPr>
                 <w:b/>
                 <w:sz w:val="24"/>
               </w:rPr>
-              <w:t>Ma’lumoti</w:t>
-            </w:r>
-            <w:proofErr w:type="spellEnd"/>
-            <w:r>
-              <w:rPr>
-                <w:b/>
-                <w:sz w:val="24"/>
-              </w:rPr>
-              <w:t>:</w:t>
+              <w:t>Ma’lumoti:</w:t>
             </w:r>
             <w:r>
               <w:rPr>
@@ -554,19 +288,11 @@
               </w:rPr>
               <w:t xml:space="preserve"> </w:t>
             </w:r>
-            <w:proofErr w:type="gramStart"/>
             <w:r>
               <w:rPr>
                 <w:sz w:val="24"/>
               </w:rPr>
-              <w:t>{{ education</w:t>
-            </w:r>
-            <w:proofErr w:type="gramEnd"/>
-            <w:r>
-              <w:rPr>
-                <w:sz w:val="24"/>
-              </w:rPr>
-              <w:t xml:space="preserve"> }}</w:t>
+              <w:t>{{ education }}</w:t>
             </w:r>
           </w:p>
         </w:tc>
@@ -575,21 +301,12 @@
             <w:tcW w:w="5269" w:type="dxa"/>
           </w:tcPr>
           <w:p>
-            <w:proofErr w:type="spellStart"/>
             <w:r>
               <w:rPr>
                 <w:b/>
                 <w:sz w:val="24"/>
               </w:rPr>
-              <w:t>Tamomlagan</w:t>
-            </w:r>
-            <w:proofErr w:type="spellEnd"/>
-            <w:r>
-              <w:rPr>
-                <w:b/>
-                <w:sz w:val="24"/>
-              </w:rPr>
-              <w:t>:</w:t>
+              <w:t>Tamomlagan:</w:t>
             </w:r>
             <w:r>
               <w:rPr>
@@ -604,19 +321,11 @@
               </w:rPr>
               <w:t xml:space="preserve"> </w:t>
             </w:r>
-            <w:proofErr w:type="gramStart"/>
             <w:r>
               <w:rPr>
                 <w:sz w:val="24"/>
               </w:rPr>
-              <w:t>{{ university</w:t>
-            </w:r>
-            <w:proofErr w:type="gramEnd"/>
-            <w:r>
-              <w:rPr>
-                <w:sz w:val="24"/>
-              </w:rPr>
-              <w:t xml:space="preserve"> }}</w:t>
+              <w:t>{{ university }}</w:t>
             </w:r>
           </w:p>
         </w:tc>
@@ -654,21 +363,12 @@
             <w:tcW w:w="5269" w:type="dxa"/>
           </w:tcPr>
           <w:p>
-            <w:proofErr w:type="gramStart"/>
             <w:r>
               <w:rPr>
                 <w:b/>
                 <w:sz w:val="24"/>
               </w:rPr>
-              <w:t>{{ specialization</w:t>
-            </w:r>
-            <w:proofErr w:type="gramEnd"/>
-            <w:r>
-              <w:rPr>
-                <w:b/>
-                <w:sz w:val="24"/>
-              </w:rPr>
-              <w:t xml:space="preserve"> }}</w:t>
+              <w:t>{{ specialization }}</w:t>
             </w:r>
           </w:p>
         </w:tc>
@@ -679,37 +379,12 @@
             <w:tcW w:w="5269" w:type="dxa"/>
           </w:tcPr>
           <w:p>
-            <w:proofErr w:type="spellStart"/>
             <w:r>
               <w:rPr>
                 <w:b/>
                 <w:sz w:val="24"/>
               </w:rPr>
-              <w:t>Ilmiy</w:t>
-            </w:r>
-            <w:proofErr w:type="spellEnd"/>
-            <w:r>
-              <w:rPr>
-                <w:b/>
-                <w:sz w:val="24"/>
-              </w:rPr>
-              <w:t xml:space="preserve"> </w:t>
-            </w:r>
-            <w:proofErr w:type="spellStart"/>
-            <w:r>
-              <w:rPr>
-                <w:b/>
-                <w:sz w:val="24"/>
-              </w:rPr>
-              <w:t>daraja</w:t>
-            </w:r>
-            <w:proofErr w:type="spellEnd"/>
-            <w:r>
-              <w:rPr>
-                <w:b/>
-                <w:sz w:val="24"/>
-              </w:rPr>
-              <w:t>:</w:t>
+              <w:t>Ilmiy daraja:</w:t>
             </w:r>
             <w:r>
               <w:rPr>
@@ -724,33 +399,11 @@
               </w:rPr>
               <w:t xml:space="preserve"> </w:t>
             </w:r>
-            <w:proofErr w:type="gramStart"/>
             <w:r>
               <w:rPr>
                 <w:sz w:val="24"/>
               </w:rPr>
-              <w:t xml:space="preserve">{{ </w:t>
-            </w:r>
-            <w:proofErr w:type="spellStart"/>
-            <w:r>
-              <w:rPr>
-                <w:sz w:val="24"/>
-              </w:rPr>
-              <w:t>ilmiy</w:t>
-            </w:r>
-            <w:proofErr w:type="gramEnd"/>
-            <w:r>
-              <w:rPr>
-                <w:sz w:val="24"/>
-              </w:rPr>
-              <w:t>_daraja</w:t>
-            </w:r>
-            <w:proofErr w:type="spellEnd"/>
-            <w:r>
-              <w:rPr>
-                <w:sz w:val="24"/>
-              </w:rPr>
-              <w:t xml:space="preserve"> }}</w:t>
+              <w:t>{{ ilmiy_daraja }}</w:t>
             </w:r>
           </w:p>
         </w:tc>
@@ -759,37 +412,12 @@
             <w:tcW w:w="5269" w:type="dxa"/>
           </w:tcPr>
           <w:p>
-            <w:proofErr w:type="spellStart"/>
             <w:r>
               <w:rPr>
                 <w:b/>
                 <w:sz w:val="24"/>
               </w:rPr>
-              <w:t>Ilmiy</w:t>
-            </w:r>
-            <w:proofErr w:type="spellEnd"/>
-            <w:r>
-              <w:rPr>
-                <w:b/>
-                <w:sz w:val="24"/>
-              </w:rPr>
-              <w:t xml:space="preserve"> </w:t>
-            </w:r>
-            <w:proofErr w:type="spellStart"/>
-            <w:r>
-              <w:rPr>
-                <w:b/>
-                <w:sz w:val="24"/>
-              </w:rPr>
-              <w:t>unvon</w:t>
-            </w:r>
-            <w:proofErr w:type="spellEnd"/>
-            <w:r>
-              <w:rPr>
-                <w:b/>
-                <w:sz w:val="24"/>
-              </w:rPr>
-              <w:t>:</w:t>
+              <w:t>Ilmiy unvon:</w:t>
             </w:r>
             <w:r>
               <w:rPr>
@@ -804,33 +432,11 @@
               </w:rPr>
               <w:t xml:space="preserve"> </w:t>
             </w:r>
-            <w:proofErr w:type="gramStart"/>
             <w:r>
               <w:rPr>
                 <w:sz w:val="24"/>
               </w:rPr>
-              <w:t xml:space="preserve">{{ </w:t>
-            </w:r>
-            <w:proofErr w:type="spellStart"/>
-            <w:r>
-              <w:rPr>
-                <w:sz w:val="24"/>
-              </w:rPr>
-              <w:t>ilmiy</w:t>
-            </w:r>
-            <w:proofErr w:type="gramEnd"/>
-            <w:r>
-              <w:rPr>
-                <w:sz w:val="24"/>
-              </w:rPr>
-              <w:t>_unvon</w:t>
-            </w:r>
-            <w:proofErr w:type="spellEnd"/>
-            <w:r>
-              <w:rPr>
-                <w:sz w:val="24"/>
-              </w:rPr>
-              <w:t xml:space="preserve"> }}</w:t>
+              <w:t>{{ ilmiy_unvon }}</w:t>
             </w:r>
           </w:p>
         </w:tc>
@@ -847,55 +453,7 @@
                 <w:b/>
                 <w:sz w:val="24"/>
               </w:rPr>
-              <w:t xml:space="preserve">Qaysi </w:t>
-            </w:r>
-            <w:proofErr w:type="spellStart"/>
-            <w:r>
-              <w:rPr>
-                <w:b/>
-                <w:sz w:val="24"/>
-              </w:rPr>
-              <w:t>chet</w:t>
-            </w:r>
-            <w:proofErr w:type="spellEnd"/>
-            <w:r>
-              <w:rPr>
-                <w:b/>
-                <w:sz w:val="24"/>
-              </w:rPr>
-              <w:t xml:space="preserve"> </w:t>
-            </w:r>
-            <w:proofErr w:type="spellStart"/>
-            <w:r>
-              <w:rPr>
-                <w:b/>
-                <w:sz w:val="24"/>
-              </w:rPr>
-              <w:t>tillarini</w:t>
-            </w:r>
-            <w:proofErr w:type="spellEnd"/>
-            <w:r>
-              <w:rPr>
-                <w:b/>
-                <w:sz w:val="24"/>
-              </w:rPr>
-              <w:t xml:space="preserve"> </w:t>
-            </w:r>
-            <w:proofErr w:type="spellStart"/>
-            <w:r>
-              <w:rPr>
-                <w:b/>
-                <w:sz w:val="24"/>
-              </w:rPr>
-              <w:t>biladi</w:t>
-            </w:r>
-            <w:proofErr w:type="spellEnd"/>
-            <w:r>
-              <w:rPr>
-                <w:b/>
-                <w:sz w:val="24"/>
-              </w:rPr>
-              <w:t>:</w:t>
+              <w:t>Qaysi chet tillarini biladi:</w:t>
             </w:r>
             <w:r>
               <w:rPr>
@@ -903,19 +461,11 @@
               </w:rPr>
               <w:t xml:space="preserve"> </w:t>
             </w:r>
-            <w:proofErr w:type="gramStart"/>
             <w:r>
               <w:rPr>
                 <w:sz w:val="24"/>
               </w:rPr>
-              <w:t>{{ languages</w:t>
-            </w:r>
-            <w:proofErr w:type="gramEnd"/>
-            <w:r>
-              <w:rPr>
-                <w:sz w:val="24"/>
-              </w:rPr>
-              <w:t xml:space="preserve"> }}</w:t>
+              <w:t>{{ languages }}</w:t>
             </w:r>
           </w:p>
         </w:tc>
@@ -932,55 +482,7 @@
                 <w:b/>
                 <w:sz w:val="24"/>
               </w:rPr>
-              <w:t xml:space="preserve">Davlat mukofatlari </w:t>
-            </w:r>
-            <w:proofErr w:type="spellStart"/>
-            <w:r>
-              <w:rPr>
-                <w:b/>
-                <w:sz w:val="24"/>
-              </w:rPr>
-              <w:t>bilan</w:t>
-            </w:r>
-            <w:proofErr w:type="spellEnd"/>
-            <w:r>
-              <w:rPr>
-                <w:b/>
-                <w:sz w:val="24"/>
-              </w:rPr>
-              <w:t xml:space="preserve"> </w:t>
-            </w:r>
-            <w:proofErr w:type="spellStart"/>
-            <w:r>
-              <w:rPr>
-                <w:b/>
-                <w:sz w:val="24"/>
-              </w:rPr>
-              <w:t>taqdirlanganmi</w:t>
-            </w:r>
-            <w:proofErr w:type="spellEnd"/>
-            <w:r>
-              <w:rPr>
-                <w:b/>
-                <w:sz w:val="24"/>
-              </w:rPr>
-              <w:t xml:space="preserve"> (</w:t>
-            </w:r>
-            <w:proofErr w:type="spellStart"/>
-            <w:r>
-              <w:rPr>
-                <w:b/>
-                <w:sz w:val="24"/>
-              </w:rPr>
-              <w:t>qanaqa</w:t>
-            </w:r>
-            <w:proofErr w:type="spellEnd"/>
-            <w:r>
-              <w:rPr>
-                <w:b/>
-                <w:sz w:val="24"/>
-              </w:rPr>
-              <w:t>):</w:t>
+              <w:t>Davlat mukofatlari bilan taqdirlanganmi (qanaqa):</w:t>
             </w:r>
             <w:r>
               <w:rPr>
@@ -988,33 +490,11 @@
               </w:rPr>
               <w:t xml:space="preserve"> </w:t>
             </w:r>
-            <w:proofErr w:type="gramStart"/>
             <w:r>
               <w:rPr>
                 <w:sz w:val="24"/>
               </w:rPr>
-              <w:t xml:space="preserve">{{ </w:t>
-            </w:r>
-            <w:proofErr w:type="spellStart"/>
-            <w:r>
-              <w:rPr>
-                <w:sz w:val="24"/>
-              </w:rPr>
-              <w:t>dav</w:t>
-            </w:r>
-            <w:proofErr w:type="gramEnd"/>
-            <w:r>
-              <w:rPr>
-                <w:sz w:val="24"/>
-              </w:rPr>
-              <w:t>_mukofoti</w:t>
-            </w:r>
-            <w:proofErr w:type="spellEnd"/>
-            <w:r>
-              <w:rPr>
-                <w:sz w:val="24"/>
-              </w:rPr>
-              <w:t xml:space="preserve"> }}</w:t>
+              <w:t>{{ dav_mukofoti }}</w:t>
             </w:r>
           </w:p>
         </w:tc>
@@ -1031,89 +511,7 @@
                 <w:b/>
                 <w:sz w:val="24"/>
               </w:rPr>
-              <w:t xml:space="preserve">Xalq deputatlari, respublika, viloyat, shahar va tuman Kengashi deputatimi yoki boshqa saylanadigan organlarning </w:t>
-            </w:r>
-            <w:proofErr w:type="gramStart"/>
-            <w:r>
-              <w:rPr>
-                <w:b/>
-                <w:sz w:val="24"/>
-              </w:rPr>
-              <w:t>a‘</w:t>
-            </w:r>
-            <w:proofErr w:type="gramEnd"/>
-            <w:r>
-              <w:rPr>
-                <w:b/>
-                <w:sz w:val="24"/>
-              </w:rPr>
-              <w:t>zosimi (</w:t>
-            </w:r>
-            <w:proofErr w:type="spellStart"/>
-            <w:proofErr w:type="gramStart"/>
-            <w:r>
-              <w:rPr>
-                <w:b/>
-                <w:sz w:val="24"/>
-              </w:rPr>
-              <w:t>to‘</w:t>
-            </w:r>
-            <w:proofErr w:type="gramEnd"/>
-            <w:r>
-              <w:rPr>
-                <w:b/>
-                <w:sz w:val="24"/>
-              </w:rPr>
-              <w:t>liq</w:t>
-            </w:r>
-            <w:proofErr w:type="spellEnd"/>
-            <w:r>
-              <w:rPr>
-                <w:b/>
-                <w:sz w:val="24"/>
-              </w:rPr>
-              <w:t xml:space="preserve"> </w:t>
-            </w:r>
-            <w:proofErr w:type="spellStart"/>
-            <w:proofErr w:type="gramStart"/>
-            <w:r>
-              <w:rPr>
-                <w:b/>
-                <w:sz w:val="24"/>
-              </w:rPr>
-              <w:t>ko‘</w:t>
-            </w:r>
-            <w:proofErr w:type="gramEnd"/>
-            <w:r>
-              <w:rPr>
-                <w:b/>
-                <w:sz w:val="24"/>
-              </w:rPr>
-              <w:t>rsatilishi</w:t>
-            </w:r>
-            <w:proofErr w:type="spellEnd"/>
-            <w:r>
-              <w:rPr>
-                <w:b/>
-                <w:sz w:val="24"/>
-              </w:rPr>
-              <w:t xml:space="preserve"> </w:t>
-            </w:r>
-            <w:proofErr w:type="spellStart"/>
-            <w:r>
-              <w:rPr>
-                <w:b/>
-                <w:sz w:val="24"/>
-              </w:rPr>
-              <w:t>lozim</w:t>
-            </w:r>
-            <w:proofErr w:type="spellEnd"/>
-            <w:r>
-              <w:rPr>
-                <w:b/>
-                <w:sz w:val="24"/>
-              </w:rPr>
-              <w:t>):</w:t>
+              <w:t>Xalq deputatlari, respublika, viloyat, shahar va tuman Kengashi deputatimi yoki boshqa saylanadigan organlarning a‘zosimi (to‘liq ko‘rsatilishi lozim):</w:t>
             </w:r>
             <w:r>
               <w:rPr>
@@ -1121,27 +519,11 @@
               </w:rPr>
               <w:t xml:space="preserve"> </w:t>
             </w:r>
-            <w:proofErr w:type="gramStart"/>
             <w:r>
               <w:rPr>
                 <w:sz w:val="24"/>
               </w:rPr>
-              <w:t xml:space="preserve">{{ </w:t>
-            </w:r>
-            <w:proofErr w:type="spellStart"/>
-            <w:r>
-              <w:rPr>
-                <w:sz w:val="24"/>
-              </w:rPr>
-              <w:t>deputat</w:t>
-            </w:r>
-            <w:proofErr w:type="spellEnd"/>
-            <w:proofErr w:type="gramEnd"/>
-            <w:r>
-              <w:rPr>
-                <w:sz w:val="24"/>
-              </w:rPr>
-              <w:t xml:space="preserve"> }}</w:t>
+              <w:t>{{ deputat }}</w:t>
             </w:r>
           </w:p>
         </w:tc>
@@ -1158,55 +540,7 @@
                 <w:b/>
                 <w:sz w:val="24"/>
               </w:rPr>
-              <w:t xml:space="preserve">Doimiy yashash </w:t>
-            </w:r>
-            <w:proofErr w:type="spellStart"/>
-            <w:r>
-              <w:rPr>
-                <w:b/>
-                <w:sz w:val="24"/>
-              </w:rPr>
-              <w:t>manzili</w:t>
-            </w:r>
-            <w:proofErr w:type="spellEnd"/>
-            <w:r>
-              <w:rPr>
-                <w:b/>
-                <w:sz w:val="24"/>
-              </w:rPr>
-              <w:t xml:space="preserve"> (</w:t>
-            </w:r>
-            <w:proofErr w:type="spellStart"/>
-            <w:r>
-              <w:rPr>
-                <w:b/>
-                <w:sz w:val="24"/>
-              </w:rPr>
-              <w:t>aniq</w:t>
-            </w:r>
-            <w:proofErr w:type="spellEnd"/>
-            <w:r>
-              <w:rPr>
-                <w:b/>
-                <w:sz w:val="24"/>
-              </w:rPr>
-              <w:t xml:space="preserve"> </w:t>
-            </w:r>
-            <w:proofErr w:type="spellStart"/>
-            <w:r>
-              <w:rPr>
-                <w:b/>
-                <w:sz w:val="24"/>
-              </w:rPr>
-              <w:t>ko'rsatilsin</w:t>
-            </w:r>
-            <w:proofErr w:type="spellEnd"/>
-            <w:r>
-              <w:rPr>
-                <w:b/>
-                <w:sz w:val="24"/>
-              </w:rPr>
-              <w:t>):</w:t>
+              <w:t>Doimiy yashash manzili (aniq ko'rsatilsin):</w:t>
             </w:r>
             <w:r>
               <w:rPr>
@@ -1214,27 +548,11 @@
               </w:rPr>
               <w:t xml:space="preserve"> </w:t>
             </w:r>
-            <w:proofErr w:type="gramStart"/>
             <w:r>
               <w:rPr>
                 <w:sz w:val="24"/>
               </w:rPr>
-              <w:t xml:space="preserve">{{ </w:t>
-            </w:r>
-            <w:proofErr w:type="spellStart"/>
-            <w:r>
-              <w:rPr>
-                <w:sz w:val="24"/>
-              </w:rPr>
-              <w:t>adresss</w:t>
-            </w:r>
-            <w:proofErr w:type="spellEnd"/>
-            <w:proofErr w:type="gramEnd"/>
-            <w:r>
-              <w:rPr>
-                <w:sz w:val="24"/>
-              </w:rPr>
-              <w:t xml:space="preserve"> }}</w:t>
+              <w:t>{{ adresss }}</w:t>
             </w:r>
           </w:p>
         </w:tc>
@@ -1257,33 +575,11 @@
       <w:pPr>
         <w:ind w:left="200"/>
       </w:pPr>
-      <w:proofErr w:type="gramStart"/>
       <w:r>
         <w:rPr>
           <w:sz w:val="24"/>
         </w:rPr>
-        <w:t xml:space="preserve">{{ </w:t>
-      </w:r>
-      <w:proofErr w:type="spellStart"/>
-      <w:r>
-        <w:rPr>
-          <w:sz w:val="24"/>
-        </w:rPr>
-        <w:t>work</w:t>
-      </w:r>
-      <w:proofErr w:type="gramEnd"/>
-      <w:r>
-        <w:rPr>
-          <w:sz w:val="24"/>
-        </w:rPr>
-        <w:t>_experience</w:t>
-      </w:r>
-      <w:proofErr w:type="spellEnd"/>
-      <w:r>
-        <w:rPr>
-          <w:sz w:val="24"/>
-        </w:rPr>
-        <w:t xml:space="preserve"> }}</w:t>
+        <w:t>{{ work_experience }}</w:t>
       </w:r>
       <w:r>
         <w:rPr>
@@ -1315,7 +611,14 @@
           <w:sz w:val="24"/>
         </w:rPr>
         <w:lastRenderedPageBreak/>
-        <w:t>Qodir Bozorovning yaqin qarindoshlari haqida ma'lumot</w:t>
+        <w:t>{{ full_name }}</w:t>
+      </w:r>
+      <w:r>
+        <w:rPr>
+          <w:b/>
+          <w:sz w:val="24"/>
+        </w:rPr>
+        <w:t>ning yaqin qarindoshlari haqida ma'lumot</w:t>
       </w:r>
     </w:p>
     <w:tbl>
@@ -1410,23 +713,7 @@
           </w:tcPr>
           <w:p>
             <w:r>
-              <w:t xml:space="preserve">{% for r in relatives </w:t>
-            </w:r>
-            <w:proofErr w:type="gramStart"/>
-            <w:r>
-              <w:t xml:space="preserve">%}{{ </w:t>
-            </w:r>
-            <w:proofErr w:type="spellStart"/>
-            <w:r>
-              <w:t>r</w:t>
-            </w:r>
-            <w:proofErr w:type="gramEnd"/>
-            <w:r>
-              <w:t>.relation_type</w:t>
-            </w:r>
-            <w:proofErr w:type="spellEnd"/>
-            <w:r>
-              <w:t xml:space="preserve"> }}</w:t>
+              <w:t>{% for r in relatives %}{{ r.relation_type }}</w:t>
             </w:r>
           </w:p>
         </w:tc>
@@ -1435,21 +722,8 @@
             <w:tcW w:w="2108" w:type="dxa"/>
           </w:tcPr>
           <w:p>
-            <w:proofErr w:type="gramStart"/>
             <w:r>
-              <w:t xml:space="preserve">{{ </w:t>
-            </w:r>
-            <w:proofErr w:type="spellStart"/>
-            <w:r>
-              <w:t>r</w:t>
-            </w:r>
-            <w:proofErr w:type="gramEnd"/>
-            <w:r>
-              <w:t>.full_name</w:t>
-            </w:r>
-            <w:proofErr w:type="spellEnd"/>
-            <w:r>
-              <w:t xml:space="preserve"> }}</w:t>
+              <w:t>{{ r.full_name }}</w:t>
             </w:r>
           </w:p>
         </w:tc>
@@ -1458,21 +732,8 @@
             <w:tcW w:w="2108" w:type="dxa"/>
           </w:tcPr>
           <w:p>
-            <w:proofErr w:type="gramStart"/>
             <w:r>
-              <w:t xml:space="preserve">{{ </w:t>
-            </w:r>
-            <w:proofErr w:type="spellStart"/>
-            <w:r>
-              <w:t>r.b</w:t>
-            </w:r>
-            <w:proofErr w:type="gramEnd"/>
-            <w:r>
-              <w:t>_year_place</w:t>
-            </w:r>
-            <w:proofErr w:type="spellEnd"/>
-            <w:r>
-              <w:t xml:space="preserve"> }}</w:t>
+              <w:t>{{ r.b_year_place }}</w:t>
             </w:r>
           </w:p>
         </w:tc>
@@ -1481,21 +742,8 @@
             <w:tcW w:w="2108" w:type="dxa"/>
           </w:tcPr>
           <w:p>
-            <w:proofErr w:type="gramStart"/>
             <w:r>
-              <w:t xml:space="preserve">{{ </w:t>
-            </w:r>
-            <w:proofErr w:type="spellStart"/>
-            <w:r>
-              <w:t>r.job</w:t>
-            </w:r>
-            <w:proofErr w:type="gramEnd"/>
-            <w:r>
-              <w:t>_title</w:t>
-            </w:r>
-            <w:proofErr w:type="spellEnd"/>
-            <w:r>
-              <w:t xml:space="preserve"> }}</w:t>
+              <w:t>{{ r.job_title }}</w:t>
             </w:r>
           </w:p>
         </w:tc>
@@ -1504,21 +752,8 @@
             <w:tcW w:w="2108" w:type="dxa"/>
           </w:tcPr>
           <w:p>
-            <w:proofErr w:type="gramStart"/>
             <w:r>
-              <w:t xml:space="preserve">{{ </w:t>
-            </w:r>
-            <w:proofErr w:type="spellStart"/>
-            <w:r>
-              <w:t>r</w:t>
-            </w:r>
-            <w:proofErr w:type="gramEnd"/>
-            <w:r>
-              <w:t>.address</w:t>
-            </w:r>
-            <w:proofErr w:type="spellEnd"/>
-            <w:r>
-              <w:t xml:space="preserve"> }}</w:t>
+              <w:t>{{ r.address }}</w:t>
             </w:r>
           </w:p>
         </w:tc>
@@ -1530,15 +765,7 @@
           </w:tcPr>
           <w:p>
             <w:r>
-              <w:t xml:space="preserve">{% </w:t>
-            </w:r>
-            <w:proofErr w:type="spellStart"/>
-            <w:r>
-              <w:t>endfor</w:t>
-            </w:r>
-            <w:proofErr w:type="spellEnd"/>
-            <w:r>
-              <w:t xml:space="preserve"> %}</w:t>
+              <w:t>{% endfor %}</w:t>
             </w:r>
           </w:p>
         </w:tc>
@@ -1618,21 +845,12 @@
       </w:rPr>
       <w:t xml:space="preserve">Tel: </w:t>
     </w:r>
-    <w:proofErr w:type="gramStart"/>
     <w:r>
       <w:rPr>
         <w:b/>
         <w:sz w:val="24"/>
       </w:rPr>
-      <w:t>{{ phone</w:t>
-    </w:r>
-    <w:proofErr w:type="gramEnd"/>
-    <w:r>
-      <w:rPr>
-        <w:b/>
-        <w:sz w:val="24"/>
-      </w:rPr>
-      <w:t xml:space="preserve"> }}</w:t>
+      <w:t>{{ phone }}</w:t>
     </w:r>
   </w:p>
 </w:ftr>
@@ -2472,6 +1690,7 @@
   <w:style w:type="character" w:default="1" w:styleId="DefaultParagraphFont">
     <w:name w:val="Default Paragraph Font"/>
     <w:uiPriority w:val="1"/>
+    <w:semiHidden/>
     <w:unhideWhenUsed/>
   </w:style>
   <w:style w:type="table" w:default="1" w:styleId="TableNormal">
